--- a/requesitos_software.docx
+++ b/requesitos_software.docx
@@ -56,8 +56,6 @@
         </w:rPr>
         <w:t>.</w:t>
       </w:r>
-      <w:bookmarkStart w:id="0" w:name="_GoBack"/>
-      <w:bookmarkEnd w:id="0"/>
     </w:p>
     <w:p>
       <w:pPr>
@@ -76,6 +74,35 @@
     <w:p/>
     <w:p>
       <w:pPr>
+        <w:rPr>
+          <w:rFonts w:ascii="Arial" w:hAnsi="Arial" w:cs="Arial"/>
+          <w:b/>
+          <w:sz w:val="24"/>
+          <w:szCs w:val="24"/>
+        </w:rPr>
+      </w:pPr>
+      <w:r>
+        <w:rPr>
+          <w:rFonts w:ascii="Arial" w:hAnsi="Arial" w:cs="Arial"/>
+          <w:b/>
+          <w:sz w:val="24"/>
+          <w:szCs w:val="24"/>
+        </w:rPr>
+        <w:t>Requisitos:</w:t>
+      </w:r>
+    </w:p>
+    <w:p>
+      <w:pPr>
+        <w:rPr>
+          <w:rFonts w:ascii="Arial" w:hAnsi="Arial" w:cs="Arial"/>
+          <w:b/>
+          <w:sz w:val="24"/>
+          <w:szCs w:val="24"/>
+        </w:rPr>
+      </w:pPr>
+    </w:p>
+    <w:p>
+      <w:pPr>
         <w:jc w:val="both"/>
         <w:rPr>
           <w:rFonts w:ascii="Arial" w:hAnsi="Arial" w:cs="Arial"/>
@@ -299,6 +326,604 @@
         <w:jc w:val="both"/>
         <w:rPr>
           <w:rFonts w:ascii="Arial" w:hAnsi="Arial" w:cs="Arial"/>
+          <w:b/>
+          <w:sz w:val="24"/>
+          <w:szCs w:val="24"/>
+        </w:rPr>
+      </w:pPr>
+      <w:r>
+        <w:rPr>
+          <w:rFonts w:ascii="Arial" w:hAnsi="Arial" w:cs="Arial"/>
+          <w:b/>
+          <w:sz w:val="24"/>
+          <w:szCs w:val="24"/>
+        </w:rPr>
+        <w:t xml:space="preserve">Usabilidade: </w:t>
+      </w:r>
+    </w:p>
+    <w:p>
+      <w:pPr>
+        <w:jc w:val="both"/>
+        <w:rPr>
+          <w:rFonts w:ascii="Arial" w:hAnsi="Arial" w:cs="Arial"/>
+          <w:b/>
+          <w:sz w:val="24"/>
+          <w:szCs w:val="24"/>
+        </w:rPr>
+      </w:pPr>
+    </w:p>
+    <w:p>
+      <w:pPr>
+        <w:jc w:val="both"/>
+        <w:rPr>
+          <w:rFonts w:ascii="Arial" w:hAnsi="Arial" w:cs="Arial"/>
+          <w:color w:val="FF0000"/>
+          <w:sz w:val="24"/>
+          <w:szCs w:val="24"/>
+        </w:rPr>
+      </w:pPr>
+      <w:r>
+        <w:rPr>
+          <w:rFonts w:ascii="Arial" w:hAnsi="Arial" w:cs="Arial"/>
+          <w:color w:val="FF0000"/>
+          <w:sz w:val="24"/>
+          <w:szCs w:val="24"/>
+        </w:rPr>
+        <w:t xml:space="preserve">Tempo de treinamento necessário para que os usuários </w:t>
+      </w:r>
+      <w:r>
+        <w:rPr>
+          <w:rFonts w:ascii="Arial" w:hAnsi="Arial" w:cs="Arial"/>
+          <w:color w:val="FF0000"/>
+          <w:sz w:val="24"/>
+          <w:szCs w:val="24"/>
+        </w:rPr>
+        <w:t>se tornem produtivos no sistema?</w:t>
+      </w:r>
+    </w:p>
+    <w:p>
+      <w:pPr>
+        <w:jc w:val="both"/>
+        <w:rPr>
+          <w:rFonts w:ascii="Arial" w:hAnsi="Arial" w:cs="Arial"/>
+          <w:sz w:val="24"/>
+          <w:szCs w:val="24"/>
+        </w:rPr>
+      </w:pPr>
+      <w:r>
+        <w:rPr>
+          <w:rFonts w:ascii="Arial" w:hAnsi="Arial" w:cs="Arial"/>
+          <w:sz w:val="24"/>
+          <w:szCs w:val="24"/>
+        </w:rPr>
+        <w:t xml:space="preserve">  O sistema é tão simples que o usuário levará literalmente 10 minutos para se tornar produtivo.</w:t>
+      </w:r>
+    </w:p>
+    <w:p>
+      <w:pPr>
+        <w:jc w:val="both"/>
+        <w:rPr>
+          <w:rFonts w:ascii="Arial" w:hAnsi="Arial" w:cs="Arial"/>
+          <w:color w:val="FF0000"/>
+          <w:sz w:val="24"/>
+          <w:szCs w:val="24"/>
+        </w:rPr>
+      </w:pPr>
+      <w:r>
+        <w:rPr>
+          <w:rFonts w:ascii="Arial" w:hAnsi="Arial" w:cs="Arial"/>
+          <w:color w:val="FF0000"/>
+          <w:sz w:val="24"/>
+          <w:szCs w:val="24"/>
+        </w:rPr>
+        <w:t>Tempo para tarefas típicas?</w:t>
+      </w:r>
+    </w:p>
+    <w:p>
+      <w:pPr>
+        <w:jc w:val="both"/>
+        <w:rPr>
+          <w:rFonts w:ascii="Arial" w:hAnsi="Arial" w:cs="Arial"/>
+          <w:sz w:val="24"/>
+          <w:szCs w:val="24"/>
+        </w:rPr>
+      </w:pPr>
+      <w:r>
+        <w:rPr>
+          <w:rFonts w:ascii="Arial" w:hAnsi="Arial" w:cs="Arial"/>
+          <w:sz w:val="24"/>
+          <w:szCs w:val="24"/>
+        </w:rPr>
+        <w:t>Dificilmente mais de 1 minuto, geralmente entre 15 e 20 segundos.</w:t>
+      </w:r>
+    </w:p>
+    <w:p>
+      <w:pPr>
+        <w:jc w:val="both"/>
+        <w:rPr>
+          <w:rFonts w:ascii="Arial" w:hAnsi="Arial" w:cs="Arial"/>
+          <w:sz w:val="24"/>
+          <w:szCs w:val="24"/>
+        </w:rPr>
+      </w:pPr>
+    </w:p>
+    <w:p>
+      <w:pPr>
+        <w:jc w:val="both"/>
+        <w:rPr>
+          <w:rFonts w:ascii="Arial" w:hAnsi="Arial" w:cs="Arial"/>
+          <w:b/>
+          <w:sz w:val="24"/>
+          <w:szCs w:val="24"/>
+        </w:rPr>
+      </w:pPr>
+      <w:r>
+        <w:rPr>
+          <w:rFonts w:ascii="Arial" w:hAnsi="Arial" w:cs="Arial"/>
+          <w:b/>
+          <w:sz w:val="24"/>
+          <w:szCs w:val="24"/>
+        </w:rPr>
+        <w:t>Confiabilidade:</w:t>
+      </w:r>
+    </w:p>
+    <w:p>
+      <w:pPr>
+        <w:jc w:val="both"/>
+        <w:rPr>
+          <w:rFonts w:ascii="Arial" w:hAnsi="Arial" w:cs="Arial"/>
+          <w:color w:val="000000" w:themeColor="text1"/>
+          <w:sz w:val="24"/>
+          <w:szCs w:val="24"/>
+        </w:rPr>
+      </w:pPr>
+      <w:r>
+        <w:rPr>
+          <w:rFonts w:ascii="Arial" w:hAnsi="Arial" w:cs="Arial"/>
+          <w:color w:val="FF0000"/>
+          <w:sz w:val="24"/>
+          <w:szCs w:val="24"/>
+        </w:rPr>
+        <w:lastRenderedPageBreak/>
+        <w:t xml:space="preserve">Exatidão: </w:t>
+      </w:r>
+      <w:r>
+        <w:rPr>
+          <w:rFonts w:ascii="Arial" w:hAnsi="Arial" w:cs="Arial"/>
+          <w:color w:val="000000" w:themeColor="text1"/>
+          <w:sz w:val="24"/>
+          <w:szCs w:val="24"/>
+        </w:rPr>
+        <w:t xml:space="preserve">Até o momento o sistema nunca apresentou nem se quer um defeito. Lógico que é um software que funciona </w:t>
+      </w:r>
+      <w:r>
+        <w:rPr>
+          <w:rFonts w:ascii="Arial" w:hAnsi="Arial" w:cs="Arial"/>
+          <w:color w:val="000000" w:themeColor="text1"/>
+          <w:sz w:val="24"/>
+          <w:szCs w:val="24"/>
+        </w:rPr>
+        <w:t>online,</w:t>
+      </w:r>
+      <w:r>
+        <w:rPr>
+          <w:rFonts w:ascii="Arial" w:hAnsi="Arial" w:cs="Arial"/>
+          <w:color w:val="000000" w:themeColor="text1"/>
+          <w:sz w:val="24"/>
+          <w:szCs w:val="24"/>
+        </w:rPr>
+        <w:t xml:space="preserve"> portanto, caso a conexão ser cortada ou enfraquecida isso poderá gerar mau funcionamento no sistema.</w:t>
+      </w:r>
+    </w:p>
+    <w:p>
+      <w:pPr>
+        <w:jc w:val="both"/>
+        <w:rPr>
+          <w:rFonts w:ascii="Arial" w:hAnsi="Arial" w:cs="Arial"/>
+          <w:color w:val="000000" w:themeColor="text1"/>
+          <w:sz w:val="24"/>
+          <w:szCs w:val="24"/>
+        </w:rPr>
+      </w:pPr>
+    </w:p>
+    <w:p>
+      <w:pPr>
+        <w:jc w:val="both"/>
+        <w:rPr>
+          <w:rFonts w:ascii="Arial" w:hAnsi="Arial" w:cs="Arial"/>
+          <w:b/>
+          <w:color w:val="000000" w:themeColor="text1"/>
+          <w:sz w:val="24"/>
+          <w:szCs w:val="24"/>
+        </w:rPr>
+      </w:pPr>
+      <w:r>
+        <w:rPr>
+          <w:rFonts w:ascii="Arial" w:hAnsi="Arial" w:cs="Arial"/>
+          <w:b/>
+          <w:color w:val="000000" w:themeColor="text1"/>
+          <w:sz w:val="24"/>
+          <w:szCs w:val="24"/>
+        </w:rPr>
+        <w:t>Desempenho:</w:t>
+      </w:r>
+    </w:p>
+    <w:p>
+      <w:pPr>
+        <w:jc w:val="both"/>
+        <w:rPr>
+          <w:rFonts w:ascii="Arial" w:hAnsi="Arial" w:cs="Arial"/>
+          <w:b/>
+          <w:color w:val="000000" w:themeColor="text1"/>
+          <w:sz w:val="24"/>
+          <w:szCs w:val="24"/>
+        </w:rPr>
+      </w:pPr>
+    </w:p>
+    <w:p>
+      <w:pPr>
+        <w:jc w:val="both"/>
+        <w:rPr>
+          <w:rFonts w:ascii="Arial" w:hAnsi="Arial" w:cs="Arial"/>
+          <w:sz w:val="24"/>
+          <w:szCs w:val="24"/>
+        </w:rPr>
+      </w:pPr>
+      <w:r>
+        <w:rPr>
+          <w:rFonts w:ascii="Arial" w:hAnsi="Arial" w:cs="Arial"/>
+          <w:color w:val="FF0000"/>
+          <w:sz w:val="24"/>
+          <w:szCs w:val="24"/>
+        </w:rPr>
+        <w:t xml:space="preserve">Tempo de resposta de uma transação: </w:t>
+      </w:r>
+    </w:p>
+    <w:p>
+      <w:pPr>
+        <w:jc w:val="both"/>
+        <w:rPr>
+          <w:rFonts w:ascii="Arial" w:hAnsi="Arial" w:cs="Arial"/>
+          <w:sz w:val="24"/>
+          <w:szCs w:val="24"/>
+        </w:rPr>
+      </w:pPr>
+      <w:r>
+        <w:rPr>
+          <w:rFonts w:ascii="Arial" w:hAnsi="Arial" w:cs="Arial"/>
+          <w:sz w:val="24"/>
+          <w:szCs w:val="24"/>
+        </w:rPr>
+        <w:t>O tempo varia de acordo com a sua conexão e velocidade de internet, no entanto em boas condições a transação tomaria 1 segundo para perfeito funcionamento.</w:t>
+      </w:r>
+    </w:p>
+    <w:p>
+      <w:pPr>
+        <w:jc w:val="both"/>
+        <w:rPr>
+          <w:rFonts w:ascii="Arial" w:hAnsi="Arial" w:cs="Arial"/>
+          <w:color w:val="FF0000"/>
+          <w:sz w:val="24"/>
+          <w:szCs w:val="24"/>
+        </w:rPr>
+      </w:pPr>
+      <w:r>
+        <w:rPr>
+          <w:rFonts w:ascii="Arial" w:hAnsi="Arial" w:cs="Arial"/>
+          <w:color w:val="FF0000"/>
+          <w:sz w:val="24"/>
+          <w:szCs w:val="24"/>
+        </w:rPr>
+        <w:t>Capacidade:</w:t>
+      </w:r>
+    </w:p>
+    <w:p>
+      <w:pPr>
+        <w:jc w:val="both"/>
+        <w:rPr>
+          <w:rFonts w:ascii="Arial" w:hAnsi="Arial" w:cs="Arial"/>
+          <w:sz w:val="24"/>
+          <w:szCs w:val="24"/>
+        </w:rPr>
+      </w:pPr>
+      <w:r>
+        <w:rPr>
+          <w:rFonts w:ascii="Arial" w:hAnsi="Arial" w:cs="Arial"/>
+          <w:sz w:val="24"/>
+          <w:szCs w:val="24"/>
+        </w:rPr>
+        <w:t>Os servidores da empresa permitem que até 10 milhões de usuários utilizem o sistema ao mesmo tempo.</w:t>
+      </w:r>
+    </w:p>
+    <w:p>
+      <w:pPr>
+        <w:jc w:val="both"/>
+        <w:rPr>
+          <w:rFonts w:ascii="Arial" w:hAnsi="Arial" w:cs="Arial"/>
+          <w:color w:val="FF0000"/>
+          <w:sz w:val="24"/>
+          <w:szCs w:val="24"/>
+        </w:rPr>
+      </w:pPr>
+    </w:p>
+    <w:p>
+      <w:pPr>
+        <w:jc w:val="both"/>
+        <w:rPr>
+          <w:rFonts w:ascii="Arial" w:hAnsi="Arial" w:cs="Arial"/>
+          <w:color w:val="FF0000"/>
+          <w:sz w:val="24"/>
+          <w:szCs w:val="24"/>
+        </w:rPr>
+      </w:pPr>
+    </w:p>
+    <w:p>
+      <w:pPr>
+        <w:jc w:val="both"/>
+        <w:rPr>
+          <w:rFonts w:ascii="Arial" w:hAnsi="Arial" w:cs="Arial"/>
+          <w:b/>
+          <w:sz w:val="24"/>
+          <w:szCs w:val="24"/>
+        </w:rPr>
+      </w:pPr>
+      <w:r>
+        <w:rPr>
+          <w:rFonts w:ascii="Arial" w:hAnsi="Arial" w:cs="Arial"/>
+          <w:b/>
+          <w:sz w:val="24"/>
+          <w:szCs w:val="24"/>
+        </w:rPr>
+        <w:t>Requisitos de Sistema de Ajuda e de Documentação de Usuário On-line:</w:t>
+      </w:r>
+    </w:p>
+    <w:p>
+      <w:pPr>
+        <w:jc w:val="both"/>
+        <w:rPr>
+          <w:rFonts w:ascii="Arial" w:hAnsi="Arial" w:cs="Arial"/>
+          <w:sz w:val="24"/>
+          <w:szCs w:val="24"/>
+        </w:rPr>
+      </w:pPr>
+      <w:r>
+        <w:rPr>
+          <w:rFonts w:ascii="Arial" w:hAnsi="Arial" w:cs="Arial"/>
+          <w:sz w:val="24"/>
+          <w:szCs w:val="24"/>
+        </w:rPr>
+        <w:t>No site da empresa encontra-se todos os documentos de como usar o sistema (embora o sistema por si só já seja autoexplicativo) além de uma página no site de comunidade, onde usuários podem se comunicar com outros. Existe no site também uma página de reclamações.</w:t>
+      </w:r>
+    </w:p>
+    <w:p>
+      <w:pPr>
+        <w:jc w:val="both"/>
+        <w:rPr>
+          <w:rFonts w:ascii="Arial" w:hAnsi="Arial" w:cs="Arial"/>
+          <w:sz w:val="24"/>
+          <w:szCs w:val="24"/>
+        </w:rPr>
+      </w:pPr>
+    </w:p>
+    <w:p>
+      <w:pPr>
+        <w:jc w:val="both"/>
+        <w:rPr>
+          <w:rFonts w:ascii="Arial" w:hAnsi="Arial" w:cs="Arial"/>
+          <w:b/>
+          <w:sz w:val="24"/>
+          <w:szCs w:val="24"/>
+        </w:rPr>
+      </w:pPr>
+      <w:r>
+        <w:rPr>
+          <w:rFonts w:ascii="Arial" w:hAnsi="Arial" w:cs="Arial"/>
+          <w:b/>
+          <w:sz w:val="24"/>
+          <w:szCs w:val="24"/>
+        </w:rPr>
+        <w:t>Requisitos de Licenciamento:</w:t>
+      </w:r>
+    </w:p>
+    <w:p>
+      <w:pPr>
+        <w:jc w:val="both"/>
+        <w:rPr>
+          <w:rFonts w:ascii="Arial" w:hAnsi="Arial" w:cs="Arial"/>
+          <w:sz w:val="24"/>
+          <w:szCs w:val="24"/>
+        </w:rPr>
+      </w:pPr>
+      <w:r>
+        <w:rPr>
+          <w:rFonts w:ascii="Arial" w:hAnsi="Arial" w:cs="Arial"/>
+          <w:sz w:val="24"/>
+          <w:szCs w:val="24"/>
+        </w:rPr>
+        <w:t>-</w:t>
+      </w:r>
+      <w:r>
+        <w:rPr>
+          <w:rFonts w:ascii="Arial" w:hAnsi="Arial" w:cs="Arial"/>
+          <w:sz w:val="24"/>
+          <w:szCs w:val="24"/>
+        </w:rPr>
+        <w:t>Auto de Licença de Funcionamento (ALF)</w:t>
+      </w:r>
+      <w:r>
+        <w:rPr>
+          <w:rFonts w:ascii="Arial" w:hAnsi="Arial" w:cs="Arial"/>
+          <w:sz w:val="24"/>
+          <w:szCs w:val="24"/>
+        </w:rPr>
+        <w:t>;</w:t>
+      </w:r>
+    </w:p>
+    <w:p>
+      <w:pPr>
+        <w:jc w:val="both"/>
+        <w:rPr>
+          <w:rFonts w:ascii="Arial" w:hAnsi="Arial" w:cs="Arial"/>
+          <w:sz w:val="24"/>
+          <w:szCs w:val="24"/>
+        </w:rPr>
+      </w:pPr>
+      <w:r>
+        <w:rPr>
+          <w:rFonts w:ascii="Arial" w:hAnsi="Arial" w:cs="Arial"/>
+          <w:sz w:val="24"/>
+          <w:szCs w:val="24"/>
+        </w:rPr>
+        <w:t>-</w:t>
+      </w:r>
+      <w:r>
+        <w:rPr>
+          <w:rFonts w:ascii="Arial" w:hAnsi="Arial" w:cs="Arial"/>
+          <w:sz w:val="24"/>
+          <w:szCs w:val="24"/>
+        </w:rPr>
+        <w:t>LICENCIAMENTO DIGITAL (CRLV-E)</w:t>
+      </w:r>
+      <w:r>
+        <w:rPr>
+          <w:rFonts w:ascii="Arial" w:hAnsi="Arial" w:cs="Arial"/>
+          <w:sz w:val="24"/>
+          <w:szCs w:val="24"/>
+        </w:rPr>
+        <w:t>;</w:t>
+      </w:r>
+    </w:p>
+    <w:p>
+      <w:pPr>
+        <w:jc w:val="both"/>
+        <w:rPr>
+          <w:rFonts w:ascii="Arial" w:hAnsi="Arial" w:cs="Arial"/>
+          <w:sz w:val="24"/>
+          <w:szCs w:val="24"/>
+        </w:rPr>
+      </w:pPr>
+    </w:p>
+    <w:p>
+      <w:pPr>
+        <w:jc w:val="both"/>
+        <w:rPr>
+          <w:rFonts w:ascii="Arial" w:hAnsi="Arial" w:cs="Arial"/>
+          <w:b/>
+          <w:sz w:val="24"/>
+          <w:szCs w:val="24"/>
+        </w:rPr>
+      </w:pPr>
+      <w:r>
+        <w:rPr>
+          <w:rFonts w:ascii="Arial" w:hAnsi="Arial" w:cs="Arial"/>
+          <w:b/>
+          <w:sz w:val="24"/>
+          <w:szCs w:val="24"/>
+        </w:rPr>
+        <w:t xml:space="preserve">Observações Legais, de Copyright e Outras: </w:t>
+      </w:r>
+    </w:p>
+    <w:p>
+      <w:pPr>
+        <w:jc w:val="both"/>
+        <w:rPr>
+          <w:rFonts w:ascii="Arial" w:hAnsi="Arial" w:cs="Arial"/>
+          <w:sz w:val="24"/>
+          <w:szCs w:val="24"/>
+        </w:rPr>
+      </w:pPr>
+      <w:r>
+        <w:rPr>
+          <w:rFonts w:ascii="Arial" w:hAnsi="Arial" w:cs="Arial"/>
+          <w:sz w:val="24"/>
+          <w:szCs w:val="24"/>
+        </w:rPr>
+        <w:t>Todos os direitos do sistema e do documento pertencem a:</w:t>
+      </w:r>
+    </w:p>
+    <w:p>
+      <w:pPr>
+        <w:jc w:val="both"/>
+        <w:rPr>
+          <w:rFonts w:ascii="Arial" w:hAnsi="Arial" w:cs="Arial"/>
+          <w:sz w:val="24"/>
+          <w:szCs w:val="24"/>
+        </w:rPr>
+      </w:pPr>
+      <w:r>
+        <w:rPr>
+          <w:rFonts w:ascii="Arial" w:hAnsi="Arial" w:cs="Arial"/>
+          <w:sz w:val="24"/>
+          <w:szCs w:val="24"/>
+        </w:rPr>
+        <w:t>Cop</w:t>
+      </w:r>
+      <w:r>
+        <w:rPr>
+          <w:rFonts w:ascii="Arial" w:hAnsi="Arial" w:cs="Arial"/>
+          <w:sz w:val="24"/>
+          <w:szCs w:val="24"/>
+        </w:rPr>
+        <w:t>yright © 2021 Money</w:t>
+      </w:r>
+      <w:r>
+        <w:rPr>
+          <w:rFonts w:ascii="Arial" w:hAnsi="Arial" w:cs="Arial"/>
+          <w:sz w:val="24"/>
+          <w:szCs w:val="24"/>
+        </w:rPr>
+        <w:t xml:space="preserve"> Inc. Todos os dir</w:t>
+      </w:r>
+      <w:r>
+        <w:rPr>
+          <w:rFonts w:ascii="Arial" w:hAnsi="Arial" w:cs="Arial"/>
+          <w:sz w:val="24"/>
+          <w:szCs w:val="24"/>
+        </w:rPr>
+        <w:t>eitos reservados. Money Brasil Ltda. CNPJ: 00.624.903/0009-31.</w:t>
+      </w:r>
+      <w:bookmarkStart w:id="0" w:name="_GoBack"/>
+      <w:bookmarkEnd w:id="0"/>
+    </w:p>
+    <w:p>
+      <w:pPr>
+        <w:jc w:val="both"/>
+        <w:rPr>
+          <w:rFonts w:ascii="Arial" w:hAnsi="Arial" w:cs="Arial"/>
+          <w:b/>
+          <w:sz w:val="24"/>
+          <w:szCs w:val="24"/>
+        </w:rPr>
+      </w:pPr>
+    </w:p>
+    <w:p>
+      <w:pPr>
+        <w:jc w:val="both"/>
+        <w:rPr>
+          <w:rFonts w:ascii="Arial" w:hAnsi="Arial" w:cs="Arial"/>
+          <w:b/>
+          <w:sz w:val="24"/>
+          <w:szCs w:val="24"/>
+        </w:rPr>
+      </w:pPr>
+    </w:p>
+    <w:p>
+      <w:pPr>
+        <w:jc w:val="both"/>
+        <w:rPr>
+          <w:rFonts w:ascii="Arial" w:hAnsi="Arial" w:cs="Arial"/>
+          <w:b/>
+          <w:sz w:val="24"/>
+          <w:szCs w:val="24"/>
+        </w:rPr>
+      </w:pPr>
+    </w:p>
+    <w:p>
+      <w:pPr>
+        <w:jc w:val="both"/>
+        <w:rPr>
+          <w:rFonts w:ascii="Arial" w:hAnsi="Arial" w:cs="Arial"/>
+          <w:color w:val="FF0000"/>
           <w:sz w:val="24"/>
           <w:szCs w:val="24"/>
         </w:rPr>
